--- a/recipes/일반레시피/자취생 요리 레시피 29_황민주.docx
+++ b/recipes/일반레시피/자취생 요리 레시피 29_황민주.docx
@@ -368,7 +368,7 @@
         <w:pStyle w:val="a3"/>
         <w:ind w:leftChars="0"/>
         <w:rPr>
-          <w:rFonts w:ascii="Roboto" w:hAnsi="Roboto"/>
+          <w:rFonts w:ascii="Roboto" w:hAnsi="Roboto" w:hint="eastAsia"/>
           <w:color w:val="333333"/>
           <w:sz w:val="16"/>
           <w:szCs w:val="16"/>
@@ -393,7 +393,7 @@
         </w:numPr>
         <w:ind w:leftChars="0"/>
         <w:rPr>
-          <w:rFonts w:ascii="Roboto" w:hAnsi="Roboto"/>
+          <w:rFonts w:ascii="Roboto" w:hAnsi="Roboto" w:hint="eastAsia"/>
           <w:color w:val="333333"/>
           <w:sz w:val="16"/>
           <w:szCs w:val="16"/>
@@ -427,7 +427,7 @@
         </w:numPr>
         <w:ind w:leftChars="0"/>
         <w:rPr>
-          <w:rFonts w:ascii="Roboto" w:hAnsi="Roboto"/>
+          <w:rFonts w:ascii="Roboto" w:hAnsi="Roboto" w:hint="eastAsia"/>
           <w:color w:val="333333"/>
           <w:sz w:val="16"/>
           <w:szCs w:val="16"/>
@@ -479,7 +479,7 @@
         </w:numPr>
         <w:ind w:leftChars="0"/>
         <w:rPr>
-          <w:rFonts w:ascii="Roboto" w:hAnsi="Roboto"/>
+          <w:rFonts w:ascii="Roboto" w:hAnsi="Roboto" w:hint="eastAsia"/>
           <w:color w:val="333333"/>
           <w:sz w:val="16"/>
           <w:szCs w:val="16"/>
@@ -513,7 +513,7 @@
         </w:numPr>
         <w:ind w:leftChars="0"/>
         <w:rPr>
-          <w:rFonts w:ascii="Roboto" w:hAnsi="Roboto"/>
+          <w:rFonts w:ascii="Roboto" w:hAnsi="Roboto" w:hint="eastAsia"/>
           <w:color w:val="333333"/>
           <w:sz w:val="16"/>
           <w:szCs w:val="16"/>
@@ -2022,7 +2022,6 @@
         </w:numPr>
         <w:ind w:leftChars="0"/>
         <w:rPr>
-          <w:rFonts w:hint="eastAsia"/>
           <w:sz w:val="16"/>
           <w:szCs w:val="16"/>
         </w:rPr>
@@ -2306,10 +2305,10 @@
         </w:rPr>
         <w:lastRenderedPageBreak/>
         <w:drawing>
-          <wp:inline distT="0" distB="0" distL="0" distR="0" wp14:anchorId="525FA4F5" wp14:editId="5D129FC6">
-            <wp:extent cx="5172075" cy="2514600"/>
+          <wp:inline distT="0" distB="0" distL="0" distR="0" wp14:anchorId="6F0EBD32" wp14:editId="21745840">
+            <wp:extent cx="4429125" cy="2686050"/>
             <wp:effectExtent l="0" t="0" r="9525" b="0"/>
-            <wp:docPr id="3" name="그림 3"/>
+            <wp:docPr id="2" name="그림 2"/>
             <wp:cNvGraphicFramePr>
               <a:graphicFrameLocks xmlns:a="http://schemas.openxmlformats.org/drawingml/2006/main" noChangeAspect="1"/>
             </wp:cNvGraphicFramePr>
@@ -2329,7 +2328,7 @@
                   <pic:spPr>
                     <a:xfrm>
                       <a:off x="0" y="0"/>
-                      <a:ext cx="5172075" cy="2514600"/>
+                      <a:ext cx="4429125" cy="2686050"/>
                     </a:xfrm>
                     <a:prstGeom prst="rect">
                       <a:avLst/>
@@ -2355,14 +2354,34 @@
           <w:szCs w:val="16"/>
         </w:rPr>
       </w:pPr>
+      <w:proofErr w:type="spellStart"/>
       <w:r>
         <w:rPr>
           <w:rFonts w:hint="eastAsia"/>
           <w:sz w:val="16"/>
           <w:szCs w:val="16"/>
         </w:rPr>
-        <w:t>오징어버터구이</w:t>
-      </w:r>
+        <w:t>베이컨에그</w:t>
+      </w:r>
+      <w:proofErr w:type="spellEnd"/>
+      <w:r>
+        <w:rPr>
+          <w:rFonts w:hint="eastAsia"/>
+          <w:sz w:val="16"/>
+          <w:szCs w:val="16"/>
+        </w:rPr>
+        <w:t xml:space="preserve"> </w:t>
+      </w:r>
+      <w:proofErr w:type="spellStart"/>
+      <w:r>
+        <w:rPr>
+          <w:rFonts w:hint="eastAsia"/>
+          <w:sz w:val="16"/>
+          <w:szCs w:val="16"/>
+        </w:rPr>
+        <w:t>크레페</w:t>
+      </w:r>
+      <w:proofErr w:type="spellEnd"/>
     </w:p>
     <w:p>
       <w:pPr>
@@ -2379,8 +2398,7 @@
       </w:pPr>
       <w:r>
         <w:rPr>
-          <w:rFonts w:ascii="Roboto" w:hAnsi="Roboto" w:hint="eastAsia"/>
-          <w:color w:val="333333"/>
+          <w:rFonts w:hint="eastAsia"/>
           <w:sz w:val="16"/>
           <w:szCs w:val="16"/>
         </w:rPr>
@@ -2407,25 +2425,34 @@
           <w:sz w:val="16"/>
           <w:szCs w:val="16"/>
         </w:rPr>
-        <w:t>오징어</w:t>
-      </w:r>
-      <w:r>
-        <w:rPr>
-          <w:rFonts w:ascii="Roboto" w:hAnsi="Roboto"/>
-          <w:color w:val="333333"/>
-          <w:sz w:val="16"/>
-          <w:szCs w:val="16"/>
-        </w:rPr>
-        <w:t xml:space="preserve"> 1</w:t>
-      </w:r>
-      <w:r>
-        <w:rPr>
-          <w:rFonts w:ascii="Roboto" w:hAnsi="Roboto"/>
-          <w:color w:val="333333"/>
-          <w:sz w:val="16"/>
-          <w:szCs w:val="16"/>
-        </w:rPr>
-        <w:t>마리</w:t>
+        <w:t>베이컨</w:t>
+      </w:r>
+      <w:r>
+        <w:rPr>
+          <w:rFonts w:ascii="Roboto" w:hAnsi="Roboto"/>
+          <w:color w:val="333333"/>
+          <w:sz w:val="16"/>
+          <w:szCs w:val="16"/>
+        </w:rPr>
+        <w:t xml:space="preserve"> 2</w:t>
+      </w:r>
+      <w:r>
+        <w:rPr>
+          <w:rFonts w:ascii="Roboto" w:hAnsi="Roboto"/>
+          <w:color w:val="333333"/>
+          <w:sz w:val="16"/>
+          <w:szCs w:val="16"/>
+        </w:rPr>
+        <w:t>줄</w:t>
+      </w:r>
+      <w:r>
+        <w:rPr>
+          <w:rFonts w:ascii="Roboto" w:hAnsi="Roboto"/>
+          <w:color w:val="333333"/>
+          <w:sz w:val="16"/>
+          <w:szCs w:val="16"/>
+        </w:rPr>
+        <w:t>(35g)</w:t>
       </w:r>
     </w:p>
     <w:p>
@@ -2448,16 +2475,25 @@
           <w:sz w:val="16"/>
           <w:szCs w:val="16"/>
         </w:rPr>
-        <w:t>버터</w:t>
-      </w:r>
-      <w:r>
-        <w:rPr>
-          <w:rFonts w:ascii="Roboto" w:hAnsi="Roboto"/>
-          <w:color w:val="333333"/>
-          <w:sz w:val="16"/>
-          <w:szCs w:val="16"/>
-        </w:rPr>
-        <w:t xml:space="preserve"> 15g</w:t>
+        <w:t>마늘</w:t>
+      </w:r>
+      <w:r>
+        <w:rPr>
+          <w:rFonts w:ascii="Roboto" w:hAnsi="Roboto"/>
+          <w:color w:val="333333"/>
+          <w:sz w:val="16"/>
+          <w:szCs w:val="16"/>
+        </w:rPr>
+        <w:t xml:space="preserve"> 3</w:t>
+      </w:r>
+      <w:r>
+        <w:rPr>
+          <w:rFonts w:ascii="Roboto" w:hAnsi="Roboto"/>
+          <w:color w:val="333333"/>
+          <w:sz w:val="16"/>
+          <w:szCs w:val="16"/>
+        </w:rPr>
+        <w:t>쪽</w:t>
       </w:r>
     </w:p>
     <w:p>
@@ -2480,16 +2516,25 @@
           <w:sz w:val="16"/>
           <w:szCs w:val="16"/>
         </w:rPr>
-        <w:t>설탕</w:t>
-      </w:r>
-      <w:r>
-        <w:rPr>
-          <w:rFonts w:ascii="Roboto" w:hAnsi="Roboto"/>
-          <w:color w:val="333333"/>
-          <w:sz w:val="16"/>
-          <w:szCs w:val="16"/>
-        </w:rPr>
-        <w:t xml:space="preserve"> 10g</w:t>
+        <w:t>양송이버섯</w:t>
+      </w:r>
+      <w:r>
+        <w:rPr>
+          <w:rFonts w:ascii="Roboto" w:hAnsi="Roboto"/>
+          <w:color w:val="333333"/>
+          <w:sz w:val="16"/>
+          <w:szCs w:val="16"/>
+        </w:rPr>
+        <w:t xml:space="preserve"> 2</w:t>
+      </w:r>
+      <w:r>
+        <w:rPr>
+          <w:rFonts w:ascii="Roboto" w:hAnsi="Roboto"/>
+          <w:color w:val="333333"/>
+          <w:sz w:val="16"/>
+          <w:szCs w:val="16"/>
+        </w:rPr>
+        <w:t>개</w:t>
       </w:r>
     </w:p>
     <w:p>
@@ -2505,25 +2550,32 @@
           <w:szCs w:val="16"/>
         </w:rPr>
       </w:pPr>
-      <w:proofErr w:type="spellStart"/>
-      <w:r>
-        <w:rPr>
-          <w:rFonts w:ascii="Roboto" w:hAnsi="Roboto"/>
-          <w:color w:val="333333"/>
-          <w:sz w:val="16"/>
-          <w:szCs w:val="16"/>
-        </w:rPr>
-        <w:t>가쓰오부시</w:t>
-      </w:r>
-      <w:proofErr w:type="spellEnd"/>
-      <w:r>
-        <w:rPr>
-          <w:rFonts w:ascii="Roboto" w:hAnsi="Roboto"/>
-          <w:color w:val="333333"/>
-          <w:sz w:val="16"/>
-          <w:szCs w:val="16"/>
-        </w:rPr>
-        <w:t xml:space="preserve"> 5g</w:t>
+      <w:r>
+        <w:rPr>
+          <w:rFonts w:ascii="Roboto" w:hAnsi="Roboto"/>
+          <w:color w:val="333333"/>
+          <w:sz w:val="16"/>
+          <w:szCs w:val="16"/>
+        </w:rPr>
+        <w:t>계란</w:t>
+      </w:r>
+      <w:r>
+        <w:rPr>
+          <w:rFonts w:ascii="Roboto" w:hAnsi="Roboto"/>
+          <w:color w:val="333333"/>
+          <w:sz w:val="16"/>
+          <w:szCs w:val="16"/>
+        </w:rPr>
+        <w:t>1</w:t>
+      </w:r>
+      <w:r>
+        <w:rPr>
+          <w:rFonts w:ascii="Roboto" w:hAnsi="Roboto"/>
+          <w:color w:val="333333"/>
+          <w:sz w:val="16"/>
+          <w:szCs w:val="16"/>
+        </w:rPr>
+        <w:t>개</w:t>
       </w:r>
     </w:p>
     <w:p>
@@ -2546,7 +2598,7 @@
           <w:sz w:val="16"/>
           <w:szCs w:val="16"/>
         </w:rPr>
-        <w:t>마요네즈</w:t>
+        <w:t>소금</w:t>
       </w:r>
     </w:p>
     <w:p>
@@ -2569,25 +2621,7 @@
           <w:sz w:val="16"/>
           <w:szCs w:val="16"/>
         </w:rPr>
-        <w:t>돈가</w:t>
-      </w:r>
-      <w:r>
-        <w:rPr>
-          <w:rFonts w:ascii="Roboto" w:hAnsi="Roboto" w:hint="eastAsia"/>
-          <w:color w:val="333333"/>
-          <w:sz w:val="16"/>
-          <w:szCs w:val="16"/>
-        </w:rPr>
-        <w:t>스</w:t>
-      </w:r>
-      <w:r>
-        <w:rPr>
-          <w:rFonts w:ascii="Roboto" w:hAnsi="Roboto"/>
-          <w:color w:val="333333"/>
-          <w:sz w:val="16"/>
-          <w:szCs w:val="16"/>
-        </w:rPr>
-        <w:t>소스</w:t>
+        <w:t>후추</w:t>
       </w:r>
     </w:p>
     <w:p>
@@ -2610,7 +2644,28 @@
           <w:sz w:val="16"/>
           <w:szCs w:val="16"/>
         </w:rPr>
-        <w:t>소금</w:t>
+        <w:t>파슬리가루</w:t>
+      </w:r>
+    </w:p>
+    <w:p>
+      <w:pPr>
+        <w:pStyle w:val="a3"/>
+        <w:ind w:leftChars="0"/>
+        <w:rPr>
+          <w:rFonts w:ascii="Roboto" w:hAnsi="Roboto"/>
+          <w:color w:val="333333"/>
+          <w:sz w:val="16"/>
+          <w:szCs w:val="16"/>
+        </w:rPr>
+      </w:pPr>
+      <w:r>
+        <w:rPr>
+          <w:rFonts w:ascii="Roboto" w:hAnsi="Roboto"/>
+          <w:color w:val="333333"/>
+          <w:sz w:val="16"/>
+          <w:szCs w:val="16"/>
+        </w:rPr>
+        <w:t>반죽</w:t>
       </w:r>
     </w:p>
     <w:p>
@@ -2633,7 +2688,16 @@
           <w:sz w:val="16"/>
           <w:szCs w:val="16"/>
         </w:rPr>
-        <w:t>후추</w:t>
+        <w:t>밀가루</w:t>
+      </w:r>
+      <w:r>
+        <w:rPr>
+          <w:rFonts w:ascii="Roboto" w:hAnsi="Roboto"/>
+          <w:color w:val="333333"/>
+          <w:sz w:val="16"/>
+          <w:szCs w:val="16"/>
+        </w:rPr>
+        <w:t xml:space="preserve"> 1T</w:t>
       </w:r>
     </w:p>
     <w:p>
@@ -2656,7 +2720,80 @@
           <w:sz w:val="16"/>
           <w:szCs w:val="16"/>
         </w:rPr>
-        <w:t>파슬리가루</w:t>
+        <w:t>우유</w:t>
+      </w:r>
+      <w:r>
+        <w:rPr>
+          <w:rFonts w:ascii="Roboto" w:hAnsi="Roboto"/>
+          <w:color w:val="333333"/>
+          <w:sz w:val="16"/>
+          <w:szCs w:val="16"/>
+        </w:rPr>
+        <w:t xml:space="preserve"> 2T</w:t>
+      </w:r>
+    </w:p>
+    <w:p>
+      <w:pPr>
+        <w:pStyle w:val="a3"/>
+        <w:numPr>
+          <w:ilvl w:val="0"/>
+          <w:numId w:val="3"/>
+        </w:numPr>
+        <w:ind w:leftChars="0"/>
+        <w:rPr>
+          <w:sz w:val="16"/>
+          <w:szCs w:val="16"/>
+        </w:rPr>
+      </w:pPr>
+      <w:r>
+        <w:rPr>
+          <w:rFonts w:ascii="Roboto" w:hAnsi="Roboto"/>
+          <w:color w:val="333333"/>
+          <w:sz w:val="16"/>
+          <w:szCs w:val="16"/>
+        </w:rPr>
+        <w:t>계란</w:t>
+      </w:r>
+      <w:r>
+        <w:rPr>
+          <w:rFonts w:ascii="Roboto" w:hAnsi="Roboto"/>
+          <w:color w:val="333333"/>
+          <w:sz w:val="16"/>
+          <w:szCs w:val="16"/>
+        </w:rPr>
+        <w:t xml:space="preserve"> 1</w:t>
+      </w:r>
+      <w:r>
+        <w:rPr>
+          <w:rFonts w:ascii="Roboto" w:hAnsi="Roboto"/>
+          <w:color w:val="333333"/>
+          <w:sz w:val="16"/>
+          <w:szCs w:val="16"/>
+        </w:rPr>
+        <w:t>개</w:t>
+      </w:r>
+    </w:p>
+    <w:p>
+      <w:pPr>
+        <w:pStyle w:val="a3"/>
+        <w:numPr>
+          <w:ilvl w:val="0"/>
+          <w:numId w:val="3"/>
+        </w:numPr>
+        <w:ind w:leftChars="0"/>
+        <w:rPr>
+          <w:sz w:val="16"/>
+          <w:szCs w:val="16"/>
+        </w:rPr>
+      </w:pPr>
+      <w:r>
+        <w:rPr>
+          <w:rFonts w:ascii="Roboto" w:hAnsi="Roboto"/>
+          <w:color w:val="333333"/>
+          <w:sz w:val="16"/>
+          <w:szCs w:val="16"/>
+        </w:rPr>
+        <w:t>소금</w:t>
       </w:r>
     </w:p>
     <w:p>
@@ -2699,28 +2836,59 @@
         </w:rPr>
         <w:t>법</w:t>
       </w:r>
-    </w:p>
-    <w:p>
-      <w:pPr>
-        <w:pStyle w:val="a3"/>
-        <w:numPr>
-          <w:ilvl w:val="0"/>
-          <w:numId w:val="29"/>
-        </w:numPr>
-        <w:ind w:leftChars="0"/>
-        <w:rPr>
-          <w:sz w:val="16"/>
-          <w:szCs w:val="16"/>
-        </w:rPr>
-      </w:pPr>
-      <w:r>
-        <w:rPr>
-          <w:rFonts w:ascii="Roboto" w:hAnsi="Roboto"/>
-          <w:color w:val="333333"/>
-          <w:sz w:val="16"/>
-          <w:szCs w:val="16"/>
-        </w:rPr>
-        <w:t>오징어</w:t>
+      <w:r>
+        <w:rPr>
+          <w:rFonts w:ascii="Roboto" w:hAnsi="Roboto"/>
+          <w:color w:val="333333"/>
+          <w:sz w:val="16"/>
+          <w:szCs w:val="16"/>
+        </w:rPr>
+        <w:br/>
+      </w:r>
+      <w:r>
+        <w:rPr>
+          <w:rFonts w:ascii="맑은 고딕" w:eastAsia="맑은 고딕" w:hAnsi="맑은 고딕" w:cs="맑은 고딕" w:hint="eastAsia"/>
+          <w:color w:val="333333"/>
+          <w:sz w:val="16"/>
+          <w:szCs w:val="16"/>
+        </w:rPr>
+        <w:t>①</w:t>
+      </w:r>
+      <w:r>
+        <w:rPr>
+          <w:rFonts w:ascii="Roboto" w:hAnsi="Roboto"/>
+          <w:color w:val="333333"/>
+          <w:sz w:val="16"/>
+          <w:szCs w:val="16"/>
+        </w:rPr>
+        <w:t xml:space="preserve"> </w:t>
+      </w:r>
+      <w:r>
+        <w:rPr>
+          <w:rFonts w:ascii="Roboto" w:hAnsi="Roboto"/>
+          <w:color w:val="333333"/>
+          <w:sz w:val="16"/>
+          <w:szCs w:val="16"/>
+        </w:rPr>
+        <w:t>양송이버섯과</w:t>
+      </w:r>
+      <w:r>
+        <w:rPr>
+          <w:rFonts w:ascii="Roboto" w:hAnsi="Roboto"/>
+          <w:color w:val="333333"/>
+          <w:sz w:val="16"/>
+          <w:szCs w:val="16"/>
+        </w:rPr>
+        <w:t xml:space="preserve"> </w:t>
+      </w:r>
+      <w:r>
+        <w:rPr>
+          <w:rFonts w:ascii="Roboto" w:hAnsi="Roboto"/>
+          <w:color w:val="333333"/>
+          <w:sz w:val="16"/>
+          <w:szCs w:val="16"/>
+        </w:rPr>
+        <w:t>마늘</w:t>
       </w:r>
       <w:r>
         <w:rPr>
@@ -2729,6 +2897,188 @@
           <w:sz w:val="16"/>
           <w:szCs w:val="16"/>
         </w:rPr>
+        <w:t>은</w:t>
+      </w:r>
+      <w:r>
+        <w:rPr>
+          <w:rFonts w:ascii="Roboto" w:hAnsi="Roboto"/>
+          <w:color w:val="333333"/>
+          <w:sz w:val="16"/>
+          <w:szCs w:val="16"/>
+        </w:rPr>
+        <w:t xml:space="preserve"> </w:t>
+      </w:r>
+      <w:r>
+        <w:rPr>
+          <w:rFonts w:ascii="Roboto" w:hAnsi="Roboto"/>
+          <w:color w:val="333333"/>
+          <w:sz w:val="16"/>
+          <w:szCs w:val="16"/>
+        </w:rPr>
+        <w:t>슬라이스</w:t>
+      </w:r>
+      <w:r>
+        <w:rPr>
+          <w:rFonts w:ascii="Roboto" w:hAnsi="Roboto" w:hint="eastAsia"/>
+          <w:color w:val="333333"/>
+          <w:sz w:val="16"/>
+          <w:szCs w:val="16"/>
+        </w:rPr>
+        <w:t>로</w:t>
+      </w:r>
+      <w:r>
+        <w:rPr>
+          <w:rFonts w:ascii="Roboto" w:hAnsi="Roboto" w:hint="eastAsia"/>
+          <w:color w:val="333333"/>
+          <w:sz w:val="16"/>
+          <w:szCs w:val="16"/>
+        </w:rPr>
+        <w:t xml:space="preserve"> </w:t>
+      </w:r>
+      <w:r>
+        <w:rPr>
+          <w:rFonts w:ascii="Roboto" w:hAnsi="Roboto"/>
+          <w:color w:val="333333"/>
+          <w:sz w:val="16"/>
+          <w:szCs w:val="16"/>
+        </w:rPr>
+        <w:t>자르</w:t>
+      </w:r>
+      <w:r>
+        <w:rPr>
+          <w:rFonts w:ascii="Roboto" w:hAnsi="Roboto" w:hint="eastAsia"/>
+          <w:color w:val="333333"/>
+          <w:sz w:val="16"/>
+          <w:szCs w:val="16"/>
+        </w:rPr>
+        <w:t>고</w:t>
+      </w:r>
+      <w:r>
+        <w:rPr>
+          <w:rFonts w:ascii="Roboto" w:hAnsi="Roboto"/>
+          <w:color w:val="333333"/>
+          <w:sz w:val="16"/>
+          <w:szCs w:val="16"/>
+        </w:rPr>
+        <w:t xml:space="preserve">, </w:t>
+      </w:r>
+      <w:r>
+        <w:rPr>
+          <w:rFonts w:ascii="Roboto" w:hAnsi="Roboto"/>
+          <w:color w:val="333333"/>
+          <w:sz w:val="16"/>
+          <w:szCs w:val="16"/>
+        </w:rPr>
+        <w:t>베이컨은</w:t>
+      </w:r>
+      <w:r>
+        <w:rPr>
+          <w:rFonts w:ascii="Roboto" w:hAnsi="Roboto"/>
+          <w:color w:val="333333"/>
+          <w:sz w:val="16"/>
+          <w:szCs w:val="16"/>
+        </w:rPr>
+        <w:t xml:space="preserve"> </w:t>
+      </w:r>
+      <w:proofErr w:type="spellStart"/>
+      <w:r>
+        <w:rPr>
+          <w:rFonts w:ascii="Roboto" w:hAnsi="Roboto"/>
+          <w:color w:val="333333"/>
+          <w:sz w:val="16"/>
+          <w:szCs w:val="16"/>
+        </w:rPr>
+        <w:t>채썰</w:t>
+      </w:r>
+      <w:r>
+        <w:rPr>
+          <w:rFonts w:ascii="Roboto" w:hAnsi="Roboto" w:hint="eastAsia"/>
+          <w:color w:val="333333"/>
+          <w:sz w:val="16"/>
+          <w:szCs w:val="16"/>
+        </w:rPr>
+        <w:t>어</w:t>
+      </w:r>
+      <w:proofErr w:type="spellEnd"/>
+      <w:r>
+        <w:rPr>
+          <w:rFonts w:ascii="Roboto" w:hAnsi="Roboto" w:hint="eastAsia"/>
+          <w:color w:val="333333"/>
+          <w:sz w:val="16"/>
+          <w:szCs w:val="16"/>
+        </w:rPr>
+        <w:t xml:space="preserve"> </w:t>
+      </w:r>
+      <w:r>
+        <w:rPr>
+          <w:rFonts w:ascii="Roboto" w:hAnsi="Roboto" w:hint="eastAsia"/>
+          <w:color w:val="333333"/>
+          <w:sz w:val="16"/>
+          <w:szCs w:val="16"/>
+        </w:rPr>
+        <w:t>줍니다</w:t>
+      </w:r>
+      <w:r>
+        <w:rPr>
+          <w:rFonts w:ascii="Roboto" w:hAnsi="Roboto"/>
+          <w:color w:val="333333"/>
+          <w:sz w:val="16"/>
+          <w:szCs w:val="16"/>
+        </w:rPr>
+        <w:br/>
+      </w:r>
+      <w:r>
+        <w:rPr>
+          <w:rFonts w:ascii="맑은 고딕" w:eastAsia="맑은 고딕" w:hAnsi="맑은 고딕" w:cs="맑은 고딕" w:hint="eastAsia"/>
+          <w:color w:val="333333"/>
+          <w:sz w:val="16"/>
+          <w:szCs w:val="16"/>
+        </w:rPr>
+        <w:t>②</w:t>
+      </w:r>
+      <w:r>
+        <w:rPr>
+          <w:rFonts w:ascii="Roboto" w:hAnsi="Roboto"/>
+          <w:color w:val="333333"/>
+          <w:sz w:val="16"/>
+          <w:szCs w:val="16"/>
+        </w:rPr>
+        <w:t xml:space="preserve"> </w:t>
+      </w:r>
+      <w:r>
+        <w:rPr>
+          <w:rFonts w:ascii="Roboto" w:hAnsi="Roboto"/>
+          <w:color w:val="333333"/>
+          <w:sz w:val="16"/>
+          <w:szCs w:val="16"/>
+        </w:rPr>
+        <w:t>밀가루</w:t>
+      </w:r>
+      <w:r>
+        <w:rPr>
+          <w:rFonts w:ascii="Roboto" w:hAnsi="Roboto"/>
+          <w:color w:val="333333"/>
+          <w:sz w:val="16"/>
+          <w:szCs w:val="16"/>
+        </w:rPr>
+        <w:t xml:space="preserve">, </w:t>
+      </w:r>
+      <w:r>
+        <w:rPr>
+          <w:rFonts w:ascii="Roboto" w:hAnsi="Roboto"/>
+          <w:color w:val="333333"/>
+          <w:sz w:val="16"/>
+          <w:szCs w:val="16"/>
+        </w:rPr>
+        <w:t>우유</w:t>
+      </w:r>
+      <w:r>
+        <w:rPr>
+          <w:rFonts w:ascii="Roboto" w:hAnsi="Roboto" w:hint="eastAsia"/>
+          <w:color w:val="333333"/>
+          <w:sz w:val="16"/>
+          <w:szCs w:val="16"/>
+        </w:rPr>
         <w:t>를</w:t>
       </w:r>
       <w:r>
@@ -2742,12 +3092,48 @@
       </w:r>
       <w:r>
         <w:rPr>
+          <w:rFonts w:ascii="Roboto" w:hAnsi="Roboto"/>
+          <w:color w:val="333333"/>
+          <w:sz w:val="16"/>
+          <w:szCs w:val="16"/>
+        </w:rPr>
+        <w:t>섞은</w:t>
+      </w:r>
+      <w:r>
+        <w:rPr>
           <w:rFonts w:ascii="Roboto" w:hAnsi="Roboto" w:hint="eastAsia"/>
           <w:color w:val="333333"/>
           <w:sz w:val="16"/>
           <w:szCs w:val="16"/>
         </w:rPr>
-        <w:t>잘라</w:t>
+        <w:t xml:space="preserve"> </w:t>
+      </w:r>
+      <w:r>
+        <w:rPr>
+          <w:rFonts w:ascii="Roboto" w:hAnsi="Roboto"/>
+          <w:color w:val="333333"/>
+          <w:sz w:val="16"/>
+          <w:szCs w:val="16"/>
+        </w:rPr>
+        <w:t>뒤</w:t>
+      </w:r>
+      <w:r>
+        <w:rPr>
+          <w:rFonts w:ascii="Roboto" w:hAnsi="Roboto"/>
+          <w:color w:val="333333"/>
+          <w:sz w:val="16"/>
+          <w:szCs w:val="16"/>
+        </w:rPr>
+        <w:t xml:space="preserve"> </w:t>
+      </w:r>
+      <w:r>
+        <w:rPr>
+          <w:rFonts w:ascii="Roboto" w:hAnsi="Roboto"/>
+          <w:color w:val="333333"/>
+          <w:sz w:val="16"/>
+          <w:szCs w:val="16"/>
+        </w:rPr>
+        <w:t>계란</w:t>
       </w:r>
       <w:r>
         <w:rPr>
@@ -2756,7 +3142,25 @@
           <w:sz w:val="16"/>
           <w:szCs w:val="16"/>
         </w:rPr>
-        <w:t xml:space="preserve"> </w:t>
+        <w:t>과</w:t>
+      </w:r>
+      <w:r>
+        <w:rPr>
+          <w:rFonts w:ascii="Roboto" w:hAnsi="Roboto"/>
+          <w:color w:val="333333"/>
+          <w:sz w:val="16"/>
+          <w:szCs w:val="16"/>
+        </w:rPr>
+        <w:t xml:space="preserve"> </w:t>
+      </w:r>
+      <w:r>
+        <w:rPr>
+          <w:rFonts w:ascii="Roboto" w:hAnsi="Roboto"/>
+          <w:color w:val="333333"/>
+          <w:sz w:val="16"/>
+          <w:szCs w:val="16"/>
+        </w:rPr>
+        <w:t>소금</w:t>
       </w:r>
       <w:r>
         <w:rPr>
@@ -2765,22 +3169,98 @@
           <w:sz w:val="16"/>
           <w:szCs w:val="16"/>
         </w:rPr>
+        <w:t>을</w:t>
+      </w:r>
+      <w:r>
+        <w:rPr>
+          <w:rFonts w:ascii="Roboto" w:hAnsi="Roboto"/>
+          <w:color w:val="333333"/>
+          <w:sz w:val="16"/>
+          <w:szCs w:val="16"/>
+        </w:rPr>
+        <w:t xml:space="preserve"> </w:t>
+      </w:r>
+      <w:r>
+        <w:rPr>
+          <w:rFonts w:ascii="Roboto" w:hAnsi="Roboto"/>
+          <w:color w:val="333333"/>
+          <w:sz w:val="16"/>
+          <w:szCs w:val="16"/>
+        </w:rPr>
+        <w:t>넣고</w:t>
+      </w:r>
+      <w:r>
+        <w:rPr>
+          <w:rFonts w:ascii="Roboto" w:hAnsi="Roboto"/>
+          <w:color w:val="333333"/>
+          <w:sz w:val="16"/>
+          <w:szCs w:val="16"/>
+        </w:rPr>
+        <w:t xml:space="preserve"> </w:t>
+      </w:r>
+      <w:r>
+        <w:rPr>
+          <w:rFonts w:ascii="Roboto" w:hAnsi="Roboto"/>
+          <w:color w:val="333333"/>
+          <w:sz w:val="16"/>
+          <w:szCs w:val="16"/>
+        </w:rPr>
+        <w:t>섞</w:t>
+      </w:r>
+      <w:r>
+        <w:rPr>
+          <w:rFonts w:ascii="Roboto" w:hAnsi="Roboto" w:hint="eastAsia"/>
+          <w:color w:val="333333"/>
+          <w:sz w:val="16"/>
+          <w:szCs w:val="16"/>
+        </w:rPr>
+        <w:t>어</w:t>
+      </w:r>
+      <w:r>
+        <w:rPr>
+          <w:rFonts w:ascii="Roboto" w:hAnsi="Roboto" w:hint="eastAsia"/>
+          <w:color w:val="333333"/>
+          <w:sz w:val="16"/>
+          <w:szCs w:val="16"/>
+        </w:rPr>
+        <w:t xml:space="preserve"> </w:t>
+      </w:r>
+      <w:r>
+        <w:rPr>
+          <w:rFonts w:ascii="Roboto" w:hAnsi="Roboto" w:hint="eastAsia"/>
+          <w:color w:val="333333"/>
+          <w:sz w:val="16"/>
+          <w:szCs w:val="16"/>
+        </w:rPr>
         <w:t>주세요</w:t>
       </w:r>
-    </w:p>
-    <w:p>
-      <w:pPr>
-        <w:pStyle w:val="a3"/>
-        <w:numPr>
-          <w:ilvl w:val="0"/>
-          <w:numId w:val="29"/>
-        </w:numPr>
-        <w:ind w:leftChars="0"/>
-        <w:rPr>
-          <w:sz w:val="16"/>
-          <w:szCs w:val="16"/>
-        </w:rPr>
-      </w:pPr>
+      <w:r>
+        <w:rPr>
+          <w:rFonts w:ascii="Roboto" w:hAnsi="Roboto"/>
+          <w:color w:val="333333"/>
+          <w:sz w:val="16"/>
+          <w:szCs w:val="16"/>
+        </w:rPr>
+        <w:br/>
+      </w:r>
+      <w:r>
+        <w:rPr>
+          <w:rFonts w:ascii="맑은 고딕" w:eastAsia="맑은 고딕" w:hAnsi="맑은 고딕" w:cs="맑은 고딕" w:hint="eastAsia"/>
+          <w:color w:val="333333"/>
+          <w:sz w:val="16"/>
+          <w:szCs w:val="16"/>
+        </w:rPr>
+        <w:t>③</w:t>
+      </w:r>
+      <w:r>
+        <w:rPr>
+          <w:rFonts w:ascii="Roboto" w:hAnsi="Roboto"/>
+          <w:color w:val="333333"/>
+          <w:sz w:val="16"/>
+          <w:szCs w:val="16"/>
+        </w:rPr>
+        <w:t xml:space="preserve"> </w:t>
+      </w:r>
       <w:r>
         <w:rPr>
           <w:rFonts w:ascii="Roboto" w:hAnsi="Roboto"/>
@@ -2824,7 +3304,7 @@
           <w:sz w:val="16"/>
           <w:szCs w:val="16"/>
         </w:rPr>
-        <w:t>오징어</w:t>
+        <w:t>기름</w:t>
       </w:r>
       <w:r>
         <w:rPr>
@@ -2833,6 +3313,123 @@
           <w:sz w:val="16"/>
           <w:szCs w:val="16"/>
         </w:rPr>
+        <w:t>을</w:t>
+      </w:r>
+      <w:r>
+        <w:rPr>
+          <w:rFonts w:ascii="Roboto" w:hAnsi="Roboto"/>
+          <w:color w:val="333333"/>
+          <w:sz w:val="16"/>
+          <w:szCs w:val="16"/>
+        </w:rPr>
+        <w:t xml:space="preserve"> </w:t>
+      </w:r>
+      <w:r>
+        <w:rPr>
+          <w:rFonts w:ascii="Roboto" w:hAnsi="Roboto"/>
+          <w:color w:val="333333"/>
+          <w:sz w:val="16"/>
+          <w:szCs w:val="16"/>
+        </w:rPr>
+        <w:t>두르고</w:t>
+      </w:r>
+      <w:r>
+        <w:rPr>
+          <w:rFonts w:ascii="Roboto" w:hAnsi="Roboto"/>
+          <w:color w:val="333333"/>
+          <w:sz w:val="16"/>
+          <w:szCs w:val="16"/>
+        </w:rPr>
+        <w:t xml:space="preserve"> </w:t>
+      </w:r>
+      <w:r>
+        <w:rPr>
+          <w:rFonts w:ascii="Roboto" w:hAnsi="Roboto"/>
+          <w:color w:val="333333"/>
+          <w:sz w:val="16"/>
+          <w:szCs w:val="16"/>
+        </w:rPr>
+        <w:t>베이컨</w:t>
+      </w:r>
+      <w:r>
+        <w:rPr>
+          <w:rFonts w:ascii="Roboto" w:hAnsi="Roboto"/>
+          <w:color w:val="333333"/>
+          <w:sz w:val="16"/>
+          <w:szCs w:val="16"/>
+        </w:rPr>
+        <w:t xml:space="preserve">, </w:t>
+      </w:r>
+      <w:r>
+        <w:rPr>
+          <w:rFonts w:ascii="Roboto" w:hAnsi="Roboto"/>
+          <w:color w:val="333333"/>
+          <w:sz w:val="16"/>
+          <w:szCs w:val="16"/>
+        </w:rPr>
+        <w:t>마늘</w:t>
+      </w:r>
+      <w:r>
+        <w:rPr>
+          <w:rFonts w:ascii="Roboto" w:hAnsi="Roboto"/>
+          <w:color w:val="333333"/>
+          <w:sz w:val="16"/>
+          <w:szCs w:val="16"/>
+        </w:rPr>
+        <w:t xml:space="preserve">, </w:t>
+      </w:r>
+      <w:r>
+        <w:rPr>
+          <w:rFonts w:ascii="Roboto" w:hAnsi="Roboto"/>
+          <w:color w:val="333333"/>
+          <w:sz w:val="16"/>
+          <w:szCs w:val="16"/>
+        </w:rPr>
+        <w:t>양송이버섯</w:t>
+      </w:r>
+      <w:r>
+        <w:rPr>
+          <w:rFonts w:ascii="Roboto" w:hAnsi="Roboto"/>
+          <w:color w:val="333333"/>
+          <w:sz w:val="16"/>
+          <w:szCs w:val="16"/>
+        </w:rPr>
+        <w:t xml:space="preserve">, </w:t>
+      </w:r>
+      <w:r>
+        <w:rPr>
+          <w:rFonts w:ascii="Roboto" w:hAnsi="Roboto"/>
+          <w:color w:val="333333"/>
+          <w:sz w:val="16"/>
+          <w:szCs w:val="16"/>
+        </w:rPr>
+        <w:t>소금</w:t>
+      </w:r>
+      <w:r>
+        <w:rPr>
+          <w:rFonts w:ascii="Roboto" w:hAnsi="Roboto"/>
+          <w:color w:val="333333"/>
+          <w:sz w:val="16"/>
+          <w:szCs w:val="16"/>
+        </w:rPr>
+        <w:t xml:space="preserve">, </w:t>
+      </w:r>
+      <w:r>
+        <w:rPr>
+          <w:rFonts w:ascii="Roboto" w:hAnsi="Roboto"/>
+          <w:color w:val="333333"/>
+          <w:sz w:val="16"/>
+          <w:szCs w:val="16"/>
+        </w:rPr>
+        <w:t>후추</w:t>
+      </w:r>
+      <w:r>
+        <w:rPr>
+          <w:rFonts w:ascii="Roboto" w:hAnsi="Roboto" w:hint="eastAsia"/>
+          <w:color w:val="333333"/>
+          <w:sz w:val="16"/>
+          <w:szCs w:val="16"/>
+        </w:rPr>
         <w:t>를</w:t>
       </w:r>
       <w:r>
@@ -2860,52 +3457,16 @@
           <w:sz w:val="16"/>
           <w:szCs w:val="16"/>
         </w:rPr>
-        <w:t xml:space="preserve"> 30</w:t>
-      </w:r>
-      <w:r>
-        <w:rPr>
-          <w:rFonts w:ascii="Roboto" w:hAnsi="Roboto"/>
-          <w:color w:val="333333"/>
-          <w:sz w:val="16"/>
-          <w:szCs w:val="16"/>
-        </w:rPr>
-        <w:t>초</w:t>
-      </w:r>
-      <w:r>
-        <w:rPr>
-          <w:rFonts w:ascii="Roboto" w:hAnsi="Roboto"/>
-          <w:color w:val="333333"/>
-          <w:sz w:val="16"/>
-          <w:szCs w:val="16"/>
-        </w:rPr>
-        <w:t xml:space="preserve"> </w:t>
-      </w:r>
-      <w:r>
-        <w:rPr>
-          <w:rFonts w:ascii="Roboto" w:hAnsi="Roboto"/>
-          <w:color w:val="333333"/>
-          <w:sz w:val="16"/>
-          <w:szCs w:val="16"/>
-        </w:rPr>
-        <w:t>정도</w:t>
-      </w:r>
-      <w:r>
-        <w:rPr>
-          <w:rFonts w:ascii="Roboto" w:hAnsi="Roboto"/>
-          <w:color w:val="333333"/>
-          <w:sz w:val="16"/>
-          <w:szCs w:val="16"/>
-        </w:rPr>
-        <w:t xml:space="preserve"> </w:t>
-      </w:r>
-      <w:r>
-        <w:rPr>
-          <w:rFonts w:ascii="Roboto" w:hAnsi="Roboto"/>
-          <w:color w:val="333333"/>
-          <w:sz w:val="16"/>
-          <w:szCs w:val="16"/>
-        </w:rPr>
-        <w:t>구운</w:t>
+        <w:t xml:space="preserve"> </w:t>
+      </w:r>
+      <w:r>
+        <w:rPr>
+          <w:rFonts w:ascii="Roboto" w:hAnsi="Roboto"/>
+          <w:color w:val="333333"/>
+          <w:sz w:val="16"/>
+          <w:szCs w:val="16"/>
+        </w:rPr>
+        <w:t>볶</w:t>
       </w:r>
       <w:r>
         <w:rPr>
@@ -2914,6 +3475,431 @@
           <w:sz w:val="16"/>
           <w:szCs w:val="16"/>
         </w:rPr>
+        <w:t>아</w:t>
+      </w:r>
+      <w:r>
+        <w:rPr>
+          <w:rFonts w:ascii="Roboto" w:hAnsi="Roboto" w:hint="eastAsia"/>
+          <w:color w:val="333333"/>
+          <w:sz w:val="16"/>
+          <w:szCs w:val="16"/>
+        </w:rPr>
+        <w:t xml:space="preserve"> </w:t>
+      </w:r>
+      <w:r>
+        <w:rPr>
+          <w:rFonts w:ascii="Roboto" w:hAnsi="Roboto" w:hint="eastAsia"/>
+          <w:color w:val="333333"/>
+          <w:sz w:val="16"/>
+          <w:szCs w:val="16"/>
+        </w:rPr>
+        <w:t>주세요</w:t>
+      </w:r>
+      <w:r>
+        <w:rPr>
+          <w:rFonts w:ascii="Roboto" w:hAnsi="Roboto"/>
+          <w:color w:val="333333"/>
+          <w:sz w:val="16"/>
+          <w:szCs w:val="16"/>
+        </w:rPr>
+        <w:br/>
+      </w:r>
+      <w:r>
+        <w:rPr>
+          <w:rFonts w:ascii="맑은 고딕" w:eastAsia="맑은 고딕" w:hAnsi="맑은 고딕" w:cs="맑은 고딕" w:hint="eastAsia"/>
+          <w:color w:val="333333"/>
+          <w:sz w:val="16"/>
+          <w:szCs w:val="16"/>
+        </w:rPr>
+        <w:t>④</w:t>
+      </w:r>
+      <w:r>
+        <w:rPr>
+          <w:rFonts w:ascii="Roboto" w:hAnsi="Roboto"/>
+          <w:color w:val="333333"/>
+          <w:sz w:val="16"/>
+          <w:szCs w:val="16"/>
+        </w:rPr>
+        <w:t xml:space="preserve"> </w:t>
+      </w:r>
+      <w:r>
+        <w:rPr>
+          <w:rFonts w:ascii="Roboto" w:hAnsi="Roboto"/>
+          <w:color w:val="333333"/>
+          <w:sz w:val="16"/>
+          <w:szCs w:val="16"/>
+        </w:rPr>
+        <w:t>달군</w:t>
+      </w:r>
+      <w:r>
+        <w:rPr>
+          <w:rFonts w:ascii="Roboto" w:hAnsi="Roboto"/>
+          <w:color w:val="333333"/>
+          <w:sz w:val="16"/>
+          <w:szCs w:val="16"/>
+        </w:rPr>
+        <w:t xml:space="preserve"> </w:t>
+      </w:r>
+      <w:r>
+        <w:rPr>
+          <w:rFonts w:ascii="Roboto" w:hAnsi="Roboto"/>
+          <w:color w:val="333333"/>
+          <w:sz w:val="16"/>
+          <w:szCs w:val="16"/>
+        </w:rPr>
+        <w:t>팬에</w:t>
+      </w:r>
+      <w:r>
+        <w:rPr>
+          <w:rFonts w:ascii="Roboto" w:hAnsi="Roboto"/>
+          <w:color w:val="333333"/>
+          <w:sz w:val="16"/>
+          <w:szCs w:val="16"/>
+        </w:rPr>
+        <w:t xml:space="preserve"> </w:t>
+      </w:r>
+      <w:r>
+        <w:rPr>
+          <w:rFonts w:ascii="Roboto" w:hAnsi="Roboto"/>
+          <w:color w:val="333333"/>
+          <w:sz w:val="16"/>
+          <w:szCs w:val="16"/>
+        </w:rPr>
+        <w:t>기름</w:t>
+      </w:r>
+      <w:r>
+        <w:rPr>
+          <w:rFonts w:ascii="Roboto" w:hAnsi="Roboto"/>
+          <w:color w:val="333333"/>
+          <w:sz w:val="16"/>
+          <w:szCs w:val="16"/>
+        </w:rPr>
+        <w:t xml:space="preserve"> </w:t>
+      </w:r>
+      <w:r>
+        <w:rPr>
+          <w:rFonts w:ascii="Roboto" w:hAnsi="Roboto"/>
+          <w:color w:val="333333"/>
+          <w:sz w:val="16"/>
+          <w:szCs w:val="16"/>
+        </w:rPr>
+        <w:t>두르고</w:t>
+      </w:r>
+      <w:r>
+        <w:rPr>
+          <w:rFonts w:ascii="Roboto" w:hAnsi="Roboto"/>
+          <w:color w:val="333333"/>
+          <w:sz w:val="16"/>
+          <w:szCs w:val="16"/>
+        </w:rPr>
+        <w:t xml:space="preserve"> </w:t>
+      </w:r>
+      <w:proofErr w:type="spellStart"/>
+      <w:r>
+        <w:rPr>
+          <w:rFonts w:ascii="Roboto" w:hAnsi="Roboto"/>
+          <w:color w:val="333333"/>
+          <w:sz w:val="16"/>
+          <w:szCs w:val="16"/>
+        </w:rPr>
+        <w:t>크레페</w:t>
+      </w:r>
+      <w:proofErr w:type="spellEnd"/>
+      <w:r>
+        <w:rPr>
+          <w:rFonts w:ascii="Roboto" w:hAnsi="Roboto"/>
+          <w:color w:val="333333"/>
+          <w:sz w:val="16"/>
+          <w:szCs w:val="16"/>
+        </w:rPr>
+        <w:t xml:space="preserve"> </w:t>
+      </w:r>
+      <w:r>
+        <w:rPr>
+          <w:rFonts w:ascii="Roboto" w:hAnsi="Roboto"/>
+          <w:color w:val="333333"/>
+          <w:sz w:val="16"/>
+          <w:szCs w:val="16"/>
+        </w:rPr>
+        <w:t>반죽</w:t>
+      </w:r>
+      <w:r>
+        <w:rPr>
+          <w:rFonts w:ascii="Roboto" w:hAnsi="Roboto" w:hint="eastAsia"/>
+          <w:color w:val="333333"/>
+          <w:sz w:val="16"/>
+          <w:szCs w:val="16"/>
+        </w:rPr>
+        <w:t>을</w:t>
+      </w:r>
+      <w:r>
+        <w:rPr>
+          <w:rFonts w:ascii="Roboto" w:hAnsi="Roboto"/>
+          <w:color w:val="333333"/>
+          <w:sz w:val="16"/>
+          <w:szCs w:val="16"/>
+        </w:rPr>
+        <w:t xml:space="preserve"> </w:t>
+      </w:r>
+      <w:r>
+        <w:rPr>
+          <w:rFonts w:ascii="Roboto" w:hAnsi="Roboto" w:hint="eastAsia"/>
+          <w:color w:val="333333"/>
+          <w:sz w:val="16"/>
+          <w:szCs w:val="16"/>
+        </w:rPr>
+        <w:t>넓게</w:t>
+      </w:r>
+      <w:r>
+        <w:rPr>
+          <w:rFonts w:ascii="Roboto" w:hAnsi="Roboto"/>
+          <w:color w:val="333333"/>
+          <w:sz w:val="16"/>
+          <w:szCs w:val="16"/>
+        </w:rPr>
+        <w:t xml:space="preserve"> </w:t>
+      </w:r>
+      <w:r>
+        <w:rPr>
+          <w:rFonts w:ascii="Roboto" w:hAnsi="Roboto"/>
+          <w:color w:val="333333"/>
+          <w:sz w:val="16"/>
+          <w:szCs w:val="16"/>
+        </w:rPr>
+        <w:t>펴</w:t>
+      </w:r>
+      <w:r>
+        <w:rPr>
+          <w:rFonts w:ascii="Roboto" w:hAnsi="Roboto" w:hint="eastAsia"/>
+          <w:color w:val="333333"/>
+          <w:sz w:val="16"/>
+          <w:szCs w:val="16"/>
+        </w:rPr>
+        <w:t>주세요</w:t>
+      </w:r>
+      <w:r>
+        <w:rPr>
+          <w:rFonts w:ascii="Roboto" w:hAnsi="Roboto"/>
+          <w:color w:val="333333"/>
+          <w:sz w:val="16"/>
+          <w:szCs w:val="16"/>
+        </w:rPr>
+        <w:br/>
+      </w:r>
+      <w:r>
+        <w:rPr>
+          <w:rFonts w:ascii="맑은 고딕" w:eastAsia="맑은 고딕" w:hAnsi="맑은 고딕" w:cs="맑은 고딕" w:hint="eastAsia"/>
+          <w:color w:val="333333"/>
+          <w:sz w:val="16"/>
+          <w:szCs w:val="16"/>
+        </w:rPr>
+        <w:t>⑤</w:t>
+      </w:r>
+      <w:r>
+        <w:rPr>
+          <w:rFonts w:ascii="Roboto" w:hAnsi="Roboto"/>
+          <w:color w:val="333333"/>
+          <w:sz w:val="16"/>
+          <w:szCs w:val="16"/>
+        </w:rPr>
+        <w:t xml:space="preserve"> </w:t>
+      </w:r>
+      <w:r>
+        <w:rPr>
+          <w:rFonts w:ascii="Roboto" w:hAnsi="Roboto"/>
+          <w:color w:val="333333"/>
+          <w:sz w:val="16"/>
+          <w:szCs w:val="16"/>
+        </w:rPr>
+        <w:t>중앙에</w:t>
+      </w:r>
+      <w:r>
+        <w:rPr>
+          <w:rFonts w:ascii="Roboto" w:hAnsi="Roboto"/>
+          <w:color w:val="333333"/>
+          <w:sz w:val="16"/>
+          <w:szCs w:val="16"/>
+        </w:rPr>
+        <w:t xml:space="preserve"> </w:t>
+      </w:r>
+      <w:r>
+        <w:rPr>
+          <w:rFonts w:ascii="Roboto" w:hAnsi="Roboto"/>
+          <w:color w:val="333333"/>
+          <w:sz w:val="16"/>
+          <w:szCs w:val="16"/>
+        </w:rPr>
+        <w:t>계란</w:t>
+      </w:r>
+      <w:r>
+        <w:rPr>
+          <w:rFonts w:ascii="Roboto" w:hAnsi="Roboto" w:hint="eastAsia"/>
+          <w:color w:val="333333"/>
+          <w:sz w:val="16"/>
+          <w:szCs w:val="16"/>
+        </w:rPr>
+        <w:t>과</w:t>
+      </w:r>
+      <w:r>
+        <w:rPr>
+          <w:rFonts w:ascii="Roboto" w:hAnsi="Roboto"/>
+          <w:color w:val="333333"/>
+          <w:sz w:val="16"/>
+          <w:szCs w:val="16"/>
+        </w:rPr>
+        <w:t xml:space="preserve"> </w:t>
+      </w:r>
+      <w:r>
+        <w:rPr>
+          <w:rFonts w:ascii="Roboto" w:hAnsi="Roboto"/>
+          <w:color w:val="333333"/>
+          <w:sz w:val="16"/>
+          <w:szCs w:val="16"/>
+        </w:rPr>
+        <w:t>볶아</w:t>
+      </w:r>
+      <w:r>
+        <w:rPr>
+          <w:rFonts w:ascii="Roboto" w:hAnsi="Roboto"/>
+          <w:color w:val="333333"/>
+          <w:sz w:val="16"/>
+          <w:szCs w:val="16"/>
+        </w:rPr>
+        <w:t xml:space="preserve"> </w:t>
+      </w:r>
+      <w:r>
+        <w:rPr>
+          <w:rFonts w:ascii="Roboto" w:hAnsi="Roboto"/>
+          <w:color w:val="333333"/>
+          <w:sz w:val="16"/>
+          <w:szCs w:val="16"/>
+        </w:rPr>
+        <w:t>놓은</w:t>
+      </w:r>
+      <w:r>
+        <w:rPr>
+          <w:rFonts w:ascii="Roboto" w:hAnsi="Roboto"/>
+          <w:color w:val="333333"/>
+          <w:sz w:val="16"/>
+          <w:szCs w:val="16"/>
+        </w:rPr>
+        <w:t xml:space="preserve"> </w:t>
+      </w:r>
+      <w:r>
+        <w:rPr>
+          <w:rFonts w:ascii="Roboto" w:hAnsi="Roboto"/>
+          <w:color w:val="333333"/>
+          <w:sz w:val="16"/>
+          <w:szCs w:val="16"/>
+        </w:rPr>
+        <w:t>재료</w:t>
+      </w:r>
+      <w:r>
+        <w:rPr>
+          <w:rFonts w:ascii="Roboto" w:hAnsi="Roboto"/>
+          <w:color w:val="333333"/>
+          <w:sz w:val="16"/>
+          <w:szCs w:val="16"/>
+        </w:rPr>
+        <w:t xml:space="preserve"> </w:t>
+      </w:r>
+      <w:r>
+        <w:rPr>
+          <w:rFonts w:ascii="Roboto" w:hAnsi="Roboto"/>
+          <w:color w:val="333333"/>
+          <w:sz w:val="16"/>
+          <w:szCs w:val="16"/>
+        </w:rPr>
+        <w:t>올리고</w:t>
+      </w:r>
+      <w:r>
+        <w:rPr>
+          <w:rFonts w:ascii="Roboto" w:hAnsi="Roboto"/>
+          <w:color w:val="333333"/>
+          <w:sz w:val="16"/>
+          <w:szCs w:val="16"/>
+        </w:rPr>
+        <w:t xml:space="preserve"> </w:t>
+      </w:r>
+      <w:r>
+        <w:rPr>
+          <w:rFonts w:ascii="Roboto" w:hAnsi="Roboto"/>
+          <w:color w:val="333333"/>
+          <w:sz w:val="16"/>
+          <w:szCs w:val="16"/>
+        </w:rPr>
+        <w:t>소금</w:t>
+      </w:r>
+      <w:r>
+        <w:rPr>
+          <w:rFonts w:ascii="Roboto" w:hAnsi="Roboto"/>
+          <w:color w:val="333333"/>
+          <w:sz w:val="16"/>
+          <w:szCs w:val="16"/>
+        </w:rPr>
+        <w:t xml:space="preserve">, </w:t>
+      </w:r>
+      <w:r>
+        <w:rPr>
+          <w:rFonts w:ascii="Roboto" w:hAnsi="Roboto"/>
+          <w:color w:val="333333"/>
+          <w:sz w:val="16"/>
+          <w:szCs w:val="16"/>
+        </w:rPr>
+        <w:t>후추</w:t>
+      </w:r>
+      <w:r>
+        <w:rPr>
+          <w:rFonts w:ascii="Roboto" w:hAnsi="Roboto"/>
+          <w:color w:val="333333"/>
+          <w:sz w:val="16"/>
+          <w:szCs w:val="16"/>
+        </w:rPr>
+        <w:t xml:space="preserve">, </w:t>
+      </w:r>
+      <w:r>
+        <w:rPr>
+          <w:rFonts w:ascii="Roboto" w:hAnsi="Roboto"/>
+          <w:color w:val="333333"/>
+          <w:sz w:val="16"/>
+          <w:szCs w:val="16"/>
+        </w:rPr>
+        <w:t>파슬리가루</w:t>
+      </w:r>
+      <w:r>
+        <w:rPr>
+          <w:rFonts w:ascii="Roboto" w:hAnsi="Roboto" w:hint="eastAsia"/>
+          <w:color w:val="333333"/>
+          <w:sz w:val="16"/>
+          <w:szCs w:val="16"/>
+        </w:rPr>
+        <w:t>를</w:t>
+      </w:r>
+      <w:r>
+        <w:rPr>
+          <w:rFonts w:ascii="Roboto" w:hAnsi="Roboto"/>
+          <w:color w:val="333333"/>
+          <w:sz w:val="16"/>
+          <w:szCs w:val="16"/>
+        </w:rPr>
+        <w:t xml:space="preserve"> </w:t>
+      </w:r>
+      <w:r>
+        <w:rPr>
+          <w:rFonts w:ascii="Roboto" w:hAnsi="Roboto"/>
+          <w:color w:val="333333"/>
+          <w:sz w:val="16"/>
+          <w:szCs w:val="16"/>
+        </w:rPr>
+        <w:t>뿌린</w:t>
+      </w:r>
+      <w:r>
+        <w:rPr>
+          <w:rFonts w:ascii="Roboto" w:hAnsi="Roboto" w:hint="eastAsia"/>
+          <w:color w:val="333333"/>
+          <w:sz w:val="16"/>
+          <w:szCs w:val="16"/>
+        </w:rPr>
         <w:t xml:space="preserve"> </w:t>
       </w:r>
       <w:r>
@@ -2941,7 +3927,97 @@
           <w:sz w:val="16"/>
           <w:szCs w:val="16"/>
         </w:rPr>
-        <w:t>버터</w:t>
+        <w:t>사각형으로</w:t>
+      </w:r>
+      <w:r>
+        <w:rPr>
+          <w:rFonts w:ascii="Roboto" w:hAnsi="Roboto"/>
+          <w:color w:val="333333"/>
+          <w:sz w:val="16"/>
+          <w:szCs w:val="16"/>
+        </w:rPr>
+        <w:t xml:space="preserve"> </w:t>
+      </w:r>
+      <w:r>
+        <w:rPr>
+          <w:rFonts w:ascii="Roboto" w:hAnsi="Roboto"/>
+          <w:color w:val="333333"/>
+          <w:sz w:val="16"/>
+          <w:szCs w:val="16"/>
+        </w:rPr>
+        <w:t>끝부분</w:t>
+      </w:r>
+      <w:r>
+        <w:rPr>
+          <w:rFonts w:ascii="Roboto" w:hAnsi="Roboto"/>
+          <w:color w:val="333333"/>
+          <w:sz w:val="16"/>
+          <w:szCs w:val="16"/>
+        </w:rPr>
+        <w:t xml:space="preserve"> </w:t>
+      </w:r>
+      <w:r>
+        <w:rPr>
+          <w:rFonts w:ascii="Roboto" w:hAnsi="Roboto"/>
+          <w:color w:val="333333"/>
+          <w:sz w:val="16"/>
+          <w:szCs w:val="16"/>
+        </w:rPr>
+        <w:t>접어</w:t>
+      </w:r>
+      <w:r>
+        <w:rPr>
+          <w:rFonts w:ascii="Roboto" w:hAnsi="Roboto"/>
+          <w:color w:val="333333"/>
+          <w:sz w:val="16"/>
+          <w:szCs w:val="16"/>
+        </w:rPr>
+        <w:t xml:space="preserve"> </w:t>
+      </w:r>
+      <w:r>
+        <w:rPr>
+          <w:rFonts w:ascii="Roboto" w:hAnsi="Roboto"/>
+          <w:color w:val="333333"/>
+          <w:sz w:val="16"/>
+          <w:szCs w:val="16"/>
+        </w:rPr>
+        <w:t>약불에서</w:t>
+      </w:r>
+      <w:r>
+        <w:rPr>
+          <w:rFonts w:ascii="Roboto" w:hAnsi="Roboto"/>
+          <w:color w:val="333333"/>
+          <w:sz w:val="16"/>
+          <w:szCs w:val="16"/>
+        </w:rPr>
+        <w:t xml:space="preserve"> </w:t>
+      </w:r>
+      <w:r>
+        <w:rPr>
+          <w:rFonts w:ascii="Roboto" w:hAnsi="Roboto"/>
+          <w:color w:val="333333"/>
+          <w:sz w:val="16"/>
+          <w:szCs w:val="16"/>
+        </w:rPr>
+        <w:t>익혀</w:t>
+      </w:r>
+      <w:r>
+        <w:rPr>
+          <w:rFonts w:ascii="Roboto" w:hAnsi="Roboto"/>
+          <w:color w:val="333333"/>
+          <w:sz w:val="16"/>
+          <w:szCs w:val="16"/>
+        </w:rPr>
+        <w:t xml:space="preserve"> </w:t>
+      </w:r>
+      <w:r>
+        <w:rPr>
+          <w:rFonts w:ascii="Roboto" w:hAnsi="Roboto"/>
+          <w:color w:val="333333"/>
+          <w:sz w:val="16"/>
+          <w:szCs w:val="16"/>
+        </w:rPr>
+        <w:t>완성</w:t>
       </w:r>
       <w:r>
         <w:rPr>
@@ -2950,61 +4026,7 @@
           <w:sz w:val="16"/>
           <w:szCs w:val="16"/>
         </w:rPr>
-        <w:t>를</w:t>
-      </w:r>
-      <w:r>
-        <w:rPr>
-          <w:rFonts w:ascii="Roboto" w:hAnsi="Roboto"/>
-          <w:color w:val="333333"/>
-          <w:sz w:val="16"/>
-          <w:szCs w:val="16"/>
-        </w:rPr>
-        <w:t xml:space="preserve"> </w:t>
-      </w:r>
-      <w:r>
-        <w:rPr>
-          <w:rFonts w:ascii="Roboto" w:hAnsi="Roboto"/>
-          <w:color w:val="333333"/>
-          <w:sz w:val="16"/>
-          <w:szCs w:val="16"/>
-        </w:rPr>
-        <w:t>넣고</w:t>
-      </w:r>
-      <w:r>
-        <w:rPr>
-          <w:rFonts w:ascii="Roboto" w:hAnsi="Roboto"/>
-          <w:color w:val="333333"/>
-          <w:sz w:val="16"/>
-          <w:szCs w:val="16"/>
-        </w:rPr>
-        <w:t xml:space="preserve"> </w:t>
-      </w:r>
-      <w:r>
-        <w:rPr>
-          <w:rFonts w:ascii="Roboto" w:hAnsi="Roboto"/>
-          <w:color w:val="333333"/>
-          <w:sz w:val="16"/>
-          <w:szCs w:val="16"/>
-        </w:rPr>
-        <w:t>중불에서</w:t>
-      </w:r>
-      <w:r>
-        <w:rPr>
-          <w:rFonts w:ascii="Roboto" w:hAnsi="Roboto"/>
-          <w:color w:val="333333"/>
-          <w:sz w:val="16"/>
-          <w:szCs w:val="16"/>
-        </w:rPr>
-        <w:t xml:space="preserve"> </w:t>
-      </w:r>
-      <w:r>
-        <w:rPr>
-          <w:rFonts w:ascii="Roboto" w:hAnsi="Roboto"/>
-          <w:color w:val="333333"/>
-          <w:sz w:val="16"/>
-          <w:szCs w:val="16"/>
-        </w:rPr>
-        <w:t>버터</w:t>
+        <w:t>해</w:t>
       </w:r>
       <w:r>
         <w:rPr>
@@ -3013,25 +4035,7 @@
           <w:sz w:val="16"/>
           <w:szCs w:val="16"/>
         </w:rPr>
-        <w:t>가</w:t>
-      </w:r>
-      <w:r>
-        <w:rPr>
-          <w:rFonts w:ascii="Roboto" w:hAnsi="Roboto"/>
-          <w:color w:val="333333"/>
-          <w:sz w:val="16"/>
-          <w:szCs w:val="16"/>
-        </w:rPr>
-        <w:t xml:space="preserve"> </w:t>
-      </w:r>
-      <w:r>
-        <w:rPr>
-          <w:rFonts w:ascii="Roboto" w:hAnsi="Roboto"/>
-          <w:color w:val="333333"/>
-          <w:sz w:val="16"/>
-          <w:szCs w:val="16"/>
-        </w:rPr>
-        <w:t>녹을</w:t>
+        <w:t xml:space="preserve"> </w:t>
       </w:r>
       <w:r>
         <w:rPr>
@@ -3040,399 +4044,7 @@
           <w:sz w:val="16"/>
           <w:szCs w:val="16"/>
         </w:rPr>
-        <w:t xml:space="preserve"> </w:t>
-      </w:r>
-      <w:r>
-        <w:rPr>
-          <w:rFonts w:ascii="Roboto" w:hAnsi="Roboto"/>
-          <w:color w:val="333333"/>
-          <w:sz w:val="16"/>
-          <w:szCs w:val="16"/>
-        </w:rPr>
-        <w:t>때까지</w:t>
-      </w:r>
-      <w:r>
-        <w:rPr>
-          <w:rFonts w:ascii="Roboto" w:hAnsi="Roboto"/>
-          <w:color w:val="333333"/>
-          <w:sz w:val="16"/>
-          <w:szCs w:val="16"/>
-        </w:rPr>
-        <w:t xml:space="preserve"> </w:t>
-      </w:r>
-      <w:r>
-        <w:rPr>
-          <w:rFonts w:ascii="Roboto" w:hAnsi="Roboto" w:hint="eastAsia"/>
-          <w:color w:val="333333"/>
-          <w:sz w:val="16"/>
-          <w:szCs w:val="16"/>
-        </w:rPr>
-        <w:t>구워</w:t>
-      </w:r>
-      <w:r>
-        <w:rPr>
-          <w:rFonts w:ascii="Roboto" w:hAnsi="Roboto" w:hint="eastAsia"/>
-          <w:color w:val="333333"/>
-          <w:sz w:val="16"/>
-          <w:szCs w:val="16"/>
-        </w:rPr>
-        <w:t xml:space="preserve"> </w:t>
-      </w:r>
-      <w:r>
-        <w:rPr>
-          <w:rFonts w:ascii="Roboto" w:hAnsi="Roboto" w:hint="eastAsia"/>
-          <w:color w:val="333333"/>
-          <w:sz w:val="16"/>
-          <w:szCs w:val="16"/>
-        </w:rPr>
-        <w:t>주세요</w:t>
-      </w:r>
-    </w:p>
-    <w:p>
-      <w:pPr>
-        <w:pStyle w:val="a3"/>
-        <w:numPr>
-          <w:ilvl w:val="0"/>
-          <w:numId w:val="29"/>
-        </w:numPr>
-        <w:ind w:leftChars="0"/>
-        <w:rPr>
-          <w:sz w:val="16"/>
-          <w:szCs w:val="16"/>
-        </w:rPr>
-      </w:pPr>
-      <w:r>
-        <w:rPr>
-          <w:rFonts w:ascii="Roboto" w:hAnsi="Roboto"/>
-          <w:color w:val="333333"/>
-          <w:sz w:val="16"/>
-          <w:szCs w:val="16"/>
-        </w:rPr>
-        <w:t>소금</w:t>
-      </w:r>
-      <w:r>
-        <w:rPr>
-          <w:rFonts w:ascii="Roboto" w:hAnsi="Roboto"/>
-          <w:color w:val="333333"/>
-          <w:sz w:val="16"/>
-          <w:szCs w:val="16"/>
-        </w:rPr>
-        <w:t xml:space="preserve">, </w:t>
-      </w:r>
-      <w:r>
-        <w:rPr>
-          <w:rFonts w:ascii="Roboto" w:hAnsi="Roboto"/>
-          <w:color w:val="333333"/>
-          <w:sz w:val="16"/>
-          <w:szCs w:val="16"/>
-        </w:rPr>
-        <w:t>후추</w:t>
-      </w:r>
-      <w:r>
-        <w:rPr>
-          <w:rFonts w:ascii="Roboto" w:hAnsi="Roboto"/>
-          <w:color w:val="333333"/>
-          <w:sz w:val="16"/>
-          <w:szCs w:val="16"/>
-        </w:rPr>
-        <w:t xml:space="preserve">, </w:t>
-      </w:r>
-      <w:r>
-        <w:rPr>
-          <w:rFonts w:ascii="Roboto" w:hAnsi="Roboto"/>
-          <w:color w:val="333333"/>
-          <w:sz w:val="16"/>
-          <w:szCs w:val="16"/>
-        </w:rPr>
-        <w:t>설탕</w:t>
-      </w:r>
-      <w:r>
-        <w:rPr>
-          <w:rFonts w:ascii="Roboto" w:hAnsi="Roboto" w:hint="eastAsia"/>
-          <w:color w:val="333333"/>
-          <w:sz w:val="16"/>
-          <w:szCs w:val="16"/>
-        </w:rPr>
-        <w:t>을</w:t>
-      </w:r>
-      <w:r>
-        <w:rPr>
-          <w:rFonts w:ascii="Roboto" w:hAnsi="Roboto"/>
-          <w:color w:val="333333"/>
-          <w:sz w:val="16"/>
-          <w:szCs w:val="16"/>
-        </w:rPr>
-        <w:t xml:space="preserve"> </w:t>
-      </w:r>
-      <w:r>
-        <w:rPr>
-          <w:rFonts w:ascii="Roboto" w:hAnsi="Roboto"/>
-          <w:color w:val="333333"/>
-          <w:sz w:val="16"/>
-          <w:szCs w:val="16"/>
-        </w:rPr>
-        <w:t>넣고</w:t>
-      </w:r>
-      <w:r>
-        <w:rPr>
-          <w:rFonts w:ascii="Roboto" w:hAnsi="Roboto"/>
-          <w:color w:val="333333"/>
-          <w:sz w:val="16"/>
-          <w:szCs w:val="16"/>
-        </w:rPr>
-        <w:t xml:space="preserve"> </w:t>
-      </w:r>
-      <w:r>
-        <w:rPr>
-          <w:rFonts w:ascii="Roboto" w:hAnsi="Roboto"/>
-          <w:color w:val="333333"/>
-          <w:sz w:val="16"/>
-          <w:szCs w:val="16"/>
-        </w:rPr>
-        <w:t>노릇노릇</w:t>
-      </w:r>
-      <w:r>
-        <w:rPr>
-          <w:rFonts w:ascii="Roboto" w:hAnsi="Roboto"/>
-          <w:color w:val="333333"/>
-          <w:sz w:val="16"/>
-          <w:szCs w:val="16"/>
-        </w:rPr>
-        <w:t xml:space="preserve"> </w:t>
-      </w:r>
-      <w:r>
-        <w:rPr>
-          <w:rFonts w:ascii="Roboto" w:hAnsi="Roboto" w:hint="eastAsia"/>
-          <w:color w:val="333333"/>
-          <w:sz w:val="16"/>
-          <w:szCs w:val="16"/>
-        </w:rPr>
-        <w:t>구워</w:t>
-      </w:r>
-      <w:r>
-        <w:rPr>
-          <w:rFonts w:ascii="Roboto" w:hAnsi="Roboto" w:hint="eastAsia"/>
-          <w:color w:val="333333"/>
-          <w:sz w:val="16"/>
-          <w:szCs w:val="16"/>
-        </w:rPr>
-        <w:t xml:space="preserve"> </w:t>
-      </w:r>
-      <w:r>
-        <w:rPr>
-          <w:rFonts w:ascii="Roboto" w:hAnsi="Roboto" w:hint="eastAsia"/>
-          <w:color w:val="333333"/>
-          <w:sz w:val="16"/>
-          <w:szCs w:val="16"/>
-        </w:rPr>
-        <w:t>주세요</w:t>
-      </w:r>
-    </w:p>
-    <w:p>
-      <w:pPr>
-        <w:pStyle w:val="a3"/>
-        <w:numPr>
-          <w:ilvl w:val="0"/>
-          <w:numId w:val="29"/>
-        </w:numPr>
-        <w:ind w:leftChars="0"/>
-        <w:rPr>
-          <w:sz w:val="16"/>
-          <w:szCs w:val="16"/>
-        </w:rPr>
-      </w:pPr>
-      <w:r>
-        <w:rPr>
-          <w:rFonts w:ascii="Roboto" w:hAnsi="Roboto"/>
-          <w:color w:val="333333"/>
-          <w:sz w:val="16"/>
-          <w:szCs w:val="16"/>
-        </w:rPr>
-        <w:t>접시에</w:t>
-      </w:r>
-      <w:r>
-        <w:rPr>
-          <w:rFonts w:ascii="Roboto" w:hAnsi="Roboto"/>
-          <w:color w:val="333333"/>
-          <w:sz w:val="16"/>
-          <w:szCs w:val="16"/>
-        </w:rPr>
-        <w:t xml:space="preserve"> </w:t>
-      </w:r>
-      <w:r>
-        <w:rPr>
-          <w:rFonts w:ascii="Roboto" w:hAnsi="Roboto"/>
-          <w:color w:val="333333"/>
-          <w:sz w:val="16"/>
-          <w:szCs w:val="16"/>
-        </w:rPr>
-        <w:t>담은</w:t>
-      </w:r>
-      <w:r>
-        <w:rPr>
-          <w:rFonts w:ascii="Roboto" w:hAnsi="Roboto" w:hint="eastAsia"/>
-          <w:color w:val="333333"/>
-          <w:sz w:val="16"/>
-          <w:szCs w:val="16"/>
-        </w:rPr>
-        <w:t xml:space="preserve"> </w:t>
-      </w:r>
-      <w:r>
-        <w:rPr>
-          <w:rFonts w:ascii="Roboto" w:hAnsi="Roboto"/>
-          <w:color w:val="333333"/>
-          <w:sz w:val="16"/>
-          <w:szCs w:val="16"/>
-        </w:rPr>
-        <w:t>뒤</w:t>
-      </w:r>
-      <w:r>
-        <w:rPr>
-          <w:rFonts w:ascii="Roboto" w:hAnsi="Roboto"/>
-          <w:color w:val="333333"/>
-          <w:sz w:val="16"/>
-          <w:szCs w:val="16"/>
-        </w:rPr>
-        <w:t xml:space="preserve">, </w:t>
-      </w:r>
-      <w:r>
-        <w:rPr>
-          <w:rFonts w:ascii="Roboto" w:hAnsi="Roboto"/>
-          <w:color w:val="333333"/>
-          <w:sz w:val="16"/>
-          <w:szCs w:val="16"/>
-        </w:rPr>
-        <w:t>마요네즈</w:t>
-      </w:r>
-      <w:r>
-        <w:rPr>
-          <w:rFonts w:ascii="Roboto" w:hAnsi="Roboto" w:hint="eastAsia"/>
-          <w:color w:val="333333"/>
-          <w:sz w:val="16"/>
-          <w:szCs w:val="16"/>
-        </w:rPr>
-        <w:t>와</w:t>
-      </w:r>
-      <w:r>
-        <w:rPr>
-          <w:rFonts w:ascii="Roboto" w:hAnsi="Roboto"/>
-          <w:color w:val="333333"/>
-          <w:sz w:val="16"/>
-          <w:szCs w:val="16"/>
-        </w:rPr>
-        <w:t xml:space="preserve"> </w:t>
-      </w:r>
-      <w:proofErr w:type="spellStart"/>
-      <w:r>
-        <w:rPr>
-          <w:rFonts w:ascii="Roboto" w:hAnsi="Roboto"/>
-          <w:color w:val="333333"/>
-          <w:sz w:val="16"/>
-          <w:szCs w:val="16"/>
-        </w:rPr>
-        <w:t>돈까스소스</w:t>
-      </w:r>
-      <w:r>
-        <w:rPr>
-          <w:rFonts w:ascii="Roboto" w:hAnsi="Roboto" w:hint="eastAsia"/>
-          <w:color w:val="333333"/>
-          <w:sz w:val="16"/>
-          <w:szCs w:val="16"/>
-        </w:rPr>
-        <w:t>를</w:t>
-      </w:r>
-      <w:proofErr w:type="spellEnd"/>
-      <w:r>
-        <w:rPr>
-          <w:rFonts w:ascii="Roboto" w:hAnsi="Roboto"/>
-          <w:color w:val="333333"/>
-          <w:sz w:val="16"/>
-          <w:szCs w:val="16"/>
-        </w:rPr>
-        <w:t xml:space="preserve"> </w:t>
-      </w:r>
-      <w:r>
-        <w:rPr>
-          <w:rFonts w:ascii="Roboto" w:hAnsi="Roboto"/>
-          <w:color w:val="333333"/>
-          <w:sz w:val="16"/>
-          <w:szCs w:val="16"/>
-        </w:rPr>
-        <w:t>뿌리고</w:t>
-      </w:r>
-      <w:r>
-        <w:rPr>
-          <w:rFonts w:ascii="Roboto" w:hAnsi="Roboto"/>
-          <w:color w:val="333333"/>
-          <w:sz w:val="16"/>
-          <w:szCs w:val="16"/>
-        </w:rPr>
-        <w:t xml:space="preserve"> </w:t>
-      </w:r>
-      <w:proofErr w:type="spellStart"/>
-      <w:r>
-        <w:rPr>
-          <w:rFonts w:ascii="Roboto" w:hAnsi="Roboto"/>
-          <w:color w:val="333333"/>
-          <w:sz w:val="16"/>
-          <w:szCs w:val="16"/>
-        </w:rPr>
-        <w:t>가쓰오부시</w:t>
-      </w:r>
-      <w:r>
-        <w:rPr>
-          <w:rFonts w:ascii="Roboto" w:hAnsi="Roboto" w:hint="eastAsia"/>
-          <w:color w:val="333333"/>
-          <w:sz w:val="16"/>
-          <w:szCs w:val="16"/>
-        </w:rPr>
-        <w:t>를</w:t>
-      </w:r>
-      <w:proofErr w:type="spellEnd"/>
-      <w:r>
-        <w:rPr>
-          <w:rFonts w:ascii="Roboto" w:hAnsi="Roboto"/>
-          <w:color w:val="333333"/>
-          <w:sz w:val="16"/>
-          <w:szCs w:val="16"/>
-        </w:rPr>
-        <w:t xml:space="preserve"> </w:t>
-      </w:r>
-      <w:r>
-        <w:rPr>
-          <w:rFonts w:ascii="Roboto" w:hAnsi="Roboto"/>
-          <w:color w:val="333333"/>
-          <w:sz w:val="16"/>
-          <w:szCs w:val="16"/>
-        </w:rPr>
-        <w:t>올려주면</w:t>
-      </w:r>
-      <w:r>
-        <w:rPr>
-          <w:rFonts w:ascii="Roboto" w:hAnsi="Roboto"/>
-          <w:color w:val="333333"/>
-          <w:sz w:val="16"/>
-          <w:szCs w:val="16"/>
-        </w:rPr>
-        <w:t xml:space="preserve"> </w:t>
-      </w:r>
-      <w:r>
-        <w:rPr>
-          <w:rFonts w:ascii="Roboto" w:hAnsi="Roboto"/>
-          <w:color w:val="333333"/>
-          <w:sz w:val="16"/>
-          <w:szCs w:val="16"/>
-        </w:rPr>
-        <w:t>완성</w:t>
-      </w:r>
-      <w:r>
-        <w:rPr>
-          <w:rFonts w:ascii="Roboto" w:hAnsi="Roboto" w:hint="eastAsia"/>
-          <w:color w:val="333333"/>
-          <w:sz w:val="16"/>
-          <w:szCs w:val="16"/>
-        </w:rPr>
-        <w:t>됩니다</w:t>
+        <w:t>줍니다</w:t>
       </w:r>
     </w:p>
     <w:p>
@@ -3454,7 +4066,14 @@
           <w:sz w:val="16"/>
           <w:szCs w:val="16"/>
         </w:rPr>
-        <w:t>칼로리</w:t>
+        <w:t>T</w:t>
+      </w:r>
+      <w:r>
+        <w:rPr>
+          <w:sz w:val="16"/>
+          <w:szCs w:val="16"/>
+        </w:rPr>
+        <w:t>IP</w:t>
       </w:r>
     </w:p>
     <w:p>
@@ -3472,53 +4091,93 @@
       </w:pPr>
       <w:r>
         <w:rPr>
-          <w:sz w:val="16"/>
-          <w:szCs w:val="16"/>
-        </w:rPr>
-        <w:t>49</w:t>
-      </w:r>
-      <w:r>
-        <w:rPr>
-          <w:sz w:val="16"/>
-          <w:szCs w:val="16"/>
-        </w:rPr>
-        <w:t>0</w:t>
-      </w:r>
-      <w:r>
-        <w:rPr>
-          <w:sz w:val="16"/>
-          <w:szCs w:val="16"/>
-        </w:rPr>
-        <w:t>.</w:t>
-      </w:r>
-      <w:r>
-        <w:rPr>
-          <w:sz w:val="16"/>
-          <w:szCs w:val="16"/>
-        </w:rPr>
-        <w:t>0</w:t>
-      </w:r>
-      <w:r>
-        <w:rPr>
-          <w:sz w:val="16"/>
-          <w:szCs w:val="16"/>
-        </w:rPr>
-        <w:t xml:space="preserve"> </w:t>
-      </w:r>
-      <w:r>
-        <w:rPr>
           <w:rFonts w:hint="eastAsia"/>
           <w:sz w:val="16"/>
           <w:szCs w:val="16"/>
         </w:rPr>
-        <w:t>k</w:t>
-      </w:r>
-      <w:r>
-        <w:rPr>
-          <w:sz w:val="16"/>
-          <w:szCs w:val="16"/>
-        </w:rPr>
-        <w:t>cal</w:t>
+        <w:lastRenderedPageBreak/>
+        <w:t xml:space="preserve">밀가루 대신 </w:t>
+      </w:r>
+      <w:proofErr w:type="spellStart"/>
+      <w:r>
+        <w:rPr>
+          <w:rFonts w:hint="eastAsia"/>
+          <w:sz w:val="16"/>
+          <w:szCs w:val="16"/>
+        </w:rPr>
+        <w:t>핫케익</w:t>
+      </w:r>
+      <w:proofErr w:type="spellEnd"/>
+      <w:r>
+        <w:rPr>
+          <w:rFonts w:hint="eastAsia"/>
+          <w:sz w:val="16"/>
+          <w:szCs w:val="16"/>
+        </w:rPr>
+        <w:t xml:space="preserve"> 가루를 사용해도 됩니다</w:t>
+      </w:r>
+    </w:p>
+    <w:p>
+      <w:pPr>
+        <w:pStyle w:val="a3"/>
+        <w:numPr>
+          <w:ilvl w:val="0"/>
+          <w:numId w:val="3"/>
+        </w:numPr>
+        <w:ind w:leftChars="0"/>
+        <w:rPr>
+          <w:sz w:val="16"/>
+          <w:szCs w:val="16"/>
+        </w:rPr>
+      </w:pPr>
+      <w:r>
+        <w:rPr>
+          <w:rFonts w:hint="eastAsia"/>
+          <w:sz w:val="16"/>
+          <w:szCs w:val="16"/>
+        </w:rPr>
+        <w:t>베이컨 대신 햄이나 소시지를 사용해도 됩니다</w:t>
+      </w:r>
+    </w:p>
+    <w:p>
+      <w:pPr>
+        <w:pStyle w:val="a3"/>
+        <w:numPr>
+          <w:ilvl w:val="0"/>
+          <w:numId w:val="3"/>
+        </w:numPr>
+        <w:ind w:leftChars="0"/>
+        <w:rPr>
+          <w:rFonts w:hint="eastAsia"/>
+          <w:sz w:val="16"/>
+          <w:szCs w:val="16"/>
+        </w:rPr>
+      </w:pPr>
+      <w:r>
+        <w:rPr>
+          <w:rFonts w:hint="eastAsia"/>
+          <w:sz w:val="16"/>
+          <w:szCs w:val="16"/>
+        </w:rPr>
+        <w:t xml:space="preserve">베이컨은 한 번 데치고 </w:t>
+      </w:r>
+      <w:proofErr w:type="spellStart"/>
+      <w:r>
+        <w:rPr>
+          <w:rFonts w:hint="eastAsia"/>
+          <w:sz w:val="16"/>
+          <w:szCs w:val="16"/>
+        </w:rPr>
+        <w:t>구워주면</w:t>
+      </w:r>
+      <w:proofErr w:type="spellEnd"/>
+      <w:r>
+        <w:rPr>
+          <w:rFonts w:hint="eastAsia"/>
+          <w:sz w:val="16"/>
+          <w:szCs w:val="16"/>
+        </w:rPr>
+        <w:t xml:space="preserve"> 건강에 더 좋습니다</w:t>
       </w:r>
     </w:p>
     <w:p>
@@ -3540,7 +4199,7 @@
           <w:sz w:val="16"/>
           <w:szCs w:val="16"/>
         </w:rPr>
-        <w:t>조리시간</w:t>
+        <w:t>칼로리</w:t>
       </w:r>
     </w:p>
     <w:p>
@@ -3561,7 +4220,93 @@
           <w:sz w:val="16"/>
           <w:szCs w:val="16"/>
         </w:rPr>
-        <w:t>15</w:t>
+        <w:t>49</w:t>
+      </w:r>
+      <w:r>
+        <w:rPr>
+          <w:sz w:val="16"/>
+          <w:szCs w:val="16"/>
+        </w:rPr>
+        <w:t>0</w:t>
+      </w:r>
+      <w:r>
+        <w:rPr>
+          <w:sz w:val="16"/>
+          <w:szCs w:val="16"/>
+        </w:rPr>
+        <w:t>.</w:t>
+      </w:r>
+      <w:r>
+        <w:rPr>
+          <w:sz w:val="16"/>
+          <w:szCs w:val="16"/>
+        </w:rPr>
+        <w:t>0</w:t>
+      </w:r>
+      <w:r>
+        <w:rPr>
+          <w:sz w:val="16"/>
+          <w:szCs w:val="16"/>
+        </w:rPr>
+        <w:t xml:space="preserve"> </w:t>
+      </w:r>
+      <w:r>
+        <w:rPr>
+          <w:rFonts w:hint="eastAsia"/>
+          <w:sz w:val="16"/>
+          <w:szCs w:val="16"/>
+        </w:rPr>
+        <w:t>k</w:t>
+      </w:r>
+      <w:r>
+        <w:rPr>
+          <w:sz w:val="16"/>
+          <w:szCs w:val="16"/>
+        </w:rPr>
+        <w:t>cal</w:t>
+      </w:r>
+    </w:p>
+    <w:p>
+      <w:pPr>
+        <w:pStyle w:val="a3"/>
+        <w:numPr>
+          <w:ilvl w:val="0"/>
+          <w:numId w:val="7"/>
+        </w:numPr>
+        <w:ind w:leftChars="0"/>
+        <w:rPr>
+          <w:sz w:val="16"/>
+          <w:szCs w:val="16"/>
+        </w:rPr>
+      </w:pPr>
+      <w:r>
+        <w:rPr>
+          <w:rFonts w:hint="eastAsia"/>
+          <w:sz w:val="16"/>
+          <w:szCs w:val="16"/>
+        </w:rPr>
+        <w:t>조리시간</w:t>
+      </w:r>
+    </w:p>
+    <w:p>
+      <w:pPr>
+        <w:pStyle w:val="a3"/>
+        <w:numPr>
+          <w:ilvl w:val="0"/>
+          <w:numId w:val="3"/>
+        </w:numPr>
+        <w:ind w:leftChars="0"/>
+        <w:rPr>
+          <w:sz w:val="16"/>
+          <w:szCs w:val="16"/>
+        </w:rPr>
+      </w:pPr>
+      <w:r>
+        <w:rPr>
+          <w:sz w:val="16"/>
+          <w:szCs w:val="16"/>
+        </w:rPr>
+        <w:t>20</w:t>
       </w:r>
       <w:r>
         <w:rPr>
@@ -4009,7 +4754,7 @@
         <w:pStyle w:val="a3"/>
         <w:ind w:leftChars="0"/>
         <w:rPr>
-          <w:rFonts w:ascii="Roboto" w:hAnsi="Roboto"/>
+          <w:rFonts w:ascii="Roboto" w:hAnsi="Roboto" w:hint="eastAsia"/>
           <w:color w:val="333333"/>
           <w:sz w:val="16"/>
           <w:szCs w:val="16"/>
@@ -4034,7 +4779,7 @@
         </w:numPr>
         <w:ind w:leftChars="0"/>
         <w:rPr>
-          <w:rFonts w:ascii="Roboto" w:hAnsi="Roboto"/>
+          <w:rFonts w:ascii="Roboto" w:hAnsi="Roboto" w:hint="eastAsia"/>
           <w:color w:val="333333"/>
           <w:sz w:val="16"/>
           <w:szCs w:val="16"/>
@@ -4068,7 +4813,7 @@
         </w:numPr>
         <w:ind w:leftChars="0"/>
         <w:rPr>
-          <w:rFonts w:ascii="Roboto" w:hAnsi="Roboto"/>
+          <w:rFonts w:ascii="Roboto" w:hAnsi="Roboto" w:hint="eastAsia"/>
           <w:color w:val="333333"/>
           <w:sz w:val="16"/>
           <w:szCs w:val="16"/>
@@ -4104,7 +4849,7 @@
         </w:numPr>
         <w:ind w:leftChars="0"/>
         <w:rPr>
-          <w:rFonts w:ascii="Roboto" w:hAnsi="Roboto"/>
+          <w:rFonts w:ascii="Roboto" w:hAnsi="Roboto" w:hint="eastAsia"/>
           <w:color w:val="333333"/>
           <w:sz w:val="16"/>
           <w:szCs w:val="16"/>
@@ -4138,7 +4883,7 @@
         </w:numPr>
         <w:ind w:leftChars="0"/>
         <w:rPr>
-          <w:rFonts w:ascii="Roboto" w:hAnsi="Roboto"/>
+          <w:rFonts w:ascii="Roboto" w:hAnsi="Roboto" w:hint="eastAsia"/>
           <w:color w:val="333333"/>
           <w:sz w:val="16"/>
           <w:szCs w:val="16"/>
@@ -4181,7 +4926,7 @@
         </w:numPr>
         <w:ind w:leftChars="0"/>
         <w:rPr>
-          <w:rFonts w:ascii="Roboto" w:hAnsi="Roboto"/>
+          <w:rFonts w:ascii="Roboto" w:hAnsi="Roboto" w:hint="eastAsia"/>
           <w:color w:val="333333"/>
           <w:sz w:val="16"/>
           <w:szCs w:val="16"/>
@@ -4399,7 +5144,7 @@
         </w:numPr>
         <w:ind w:leftChars="0"/>
         <w:rPr>
-          <w:rFonts w:ascii="Roboto" w:hAnsi="Roboto"/>
+          <w:rFonts w:ascii="Roboto" w:hAnsi="Roboto" w:hint="eastAsia"/>
           <w:color w:val="333333"/>
           <w:sz w:val="16"/>
           <w:szCs w:val="16"/>
@@ -4570,7 +5315,7 @@
         </w:numPr>
         <w:ind w:leftChars="0"/>
         <w:rPr>
-          <w:rFonts w:ascii="Roboto" w:hAnsi="Roboto"/>
+          <w:rFonts w:ascii="Roboto" w:hAnsi="Roboto" w:hint="eastAsia"/>
           <w:color w:val="333333"/>
           <w:sz w:val="16"/>
           <w:szCs w:val="16"/>
@@ -4676,7 +5421,6 @@
         </w:rPr>
         <w:t xml:space="preserve"> </w:t>
       </w:r>
-      <w:proofErr w:type="spellStart"/>
       <w:r>
         <w:rPr>
           <w:rFonts w:ascii="Roboto" w:hAnsi="Roboto" w:hint="eastAsia"/>
@@ -4686,7 +5430,6 @@
         </w:rPr>
         <w:t>후</w:t>
       </w:r>
-      <w:proofErr w:type="spellEnd"/>
       <w:r>
         <w:rPr>
           <w:rFonts w:ascii="Roboto" w:hAnsi="Roboto"/>
@@ -4886,7 +5629,7 @@
         </w:numPr>
         <w:ind w:leftChars="0"/>
         <w:rPr>
-          <w:rFonts w:ascii="Roboto" w:hAnsi="Roboto"/>
+          <w:rFonts w:ascii="Roboto" w:hAnsi="Roboto" w:hint="eastAsia"/>
           <w:color w:val="333333"/>
           <w:sz w:val="16"/>
           <w:szCs w:val="16"/>
@@ -5262,15 +6005,6 @@
         </w:rPr>
         <w:t>국간장</w:t>
       </w:r>
-      <w:r>
-        <w:rPr>
-          <w:rFonts w:ascii="Roboto" w:hAnsi="Roboto"/>
-          <w:color w:val="333333"/>
-          <w:sz w:val="16"/>
-          <w:szCs w:val="16"/>
-        </w:rPr>
-        <w:t>,</w:t>
-      </w:r>
       <w:proofErr w:type="spellEnd"/>
       <w:r>
         <w:rPr>
@@ -5279,7 +6013,7 @@
           <w:sz w:val="16"/>
           <w:szCs w:val="16"/>
         </w:rPr>
-        <w:t xml:space="preserve"> </w:t>
+        <w:t xml:space="preserve">, </w:t>
       </w:r>
       <w:proofErr w:type="spellStart"/>
       <w:r>
@@ -6077,7 +6811,6 @@
         </w:numPr>
         <w:ind w:leftChars="0"/>
         <w:rPr>
-          <w:rFonts w:hint="eastAsia"/>
           <w:sz w:val="16"/>
           <w:szCs w:val="16"/>
         </w:rPr>
@@ -7244,6 +7977,28 @@
           <w:sz w:val="16"/>
           <w:szCs w:val="16"/>
         </w:rPr>
+        <w:t>계란장조림</w:t>
+      </w:r>
+    </w:p>
+    <w:p>
+      <w:pPr>
+        <w:pStyle w:val="a3"/>
+        <w:numPr>
+          <w:ilvl w:val="0"/>
+          <w:numId w:val="11"/>
+        </w:numPr>
+        <w:ind w:leftChars="0"/>
+        <w:rPr>
+          <w:sz w:val="16"/>
+          <w:szCs w:val="16"/>
+        </w:rPr>
+      </w:pPr>
+      <w:r>
+        <w:rPr>
+          <w:rFonts w:hint="eastAsia"/>
+          <w:sz w:val="16"/>
+          <w:szCs w:val="16"/>
+        </w:rPr>
         <w:t>재료</w:t>
       </w:r>
     </w:p>
@@ -7444,6 +8199,8 @@
         </w:rPr>
         <w:t>,</w:t>
       </w:r>
+      <w:bookmarkStart w:id="0" w:name="_GoBack"/>
+      <w:bookmarkEnd w:id="0"/>
     </w:p>
     <w:p>
       <w:pPr>
@@ -7627,7 +8384,6 @@
         </w:numPr>
         <w:ind w:leftChars="0"/>
         <w:rPr>
-          <w:rFonts w:hint="eastAsia"/>
           <w:sz w:val="16"/>
           <w:szCs w:val="16"/>
         </w:rPr>
@@ -8530,8 +9286,6 @@
         </w:rPr>
         <w:t>kcal</w:t>
       </w:r>
-      <w:bookmarkStart w:id="0" w:name="_GoBack"/>
-      <w:bookmarkEnd w:id="0"/>
     </w:p>
     <w:p>
       <w:pPr>
@@ -8573,6 +9327,7 @@
           <w:sz w:val="16"/>
           <w:szCs w:val="16"/>
         </w:rPr>
+        <w:lastRenderedPageBreak/>
         <w:t>20</w:t>
       </w:r>
       <w:r>
